--- a/lab_20_seguridad.docx
+++ b/lab_20_seguridad.docx
@@ -7,8 +7,10 @@
         <w:t xml:space="preserve">Laboratorio </w:t>
       </w:r>
       <w:r>
-        <w:t>19</w:t>
-      </w:r>
+        <w:t>20</w:t>
+      </w:r>
+      <w:bookmarkStart w:id="0" w:name="_GoBack"/>
+      <w:bookmarkEnd w:id="0"/>
     </w:p>
     <w:p>
       <w:r>
@@ -572,7 +574,6 @@
           <w:szCs w:val="26"/>
           <w:lang w:val="en-US"/>
         </w:rPr>
-        <w:lastRenderedPageBreak/>
         <w:t>----------------------------</w:t>
       </w:r>
     </w:p>
@@ -601,6 +602,7 @@
           <w:szCs w:val="26"/>
           <w:lang w:val="en-US"/>
         </w:rPr>
+        <w:lastRenderedPageBreak/>
         <w:t>enp0s8: flags=4163&lt;UP,BROADCAST,RUNNING,MULTICAST&gt;  mtu 1500</w:t>
       </w:r>
     </w:p>
@@ -844,16 +846,7 @@
           <w:szCs w:val="26"/>
           <w:lang w:val="en-US"/>
         </w:rPr>
-        <w:t xml:space="preserve">$ </w:t>
-      </w:r>
-      <w:r>
-        <w:rPr>
-          <w:color w:val="FFFFFF"/>
-          <w:sz w:val="26"/>
-          <w:szCs w:val="26"/>
-          <w:lang w:val="en-US"/>
-        </w:rPr>
-        <w:t>tcpdump -v -i enp0s8 port 5060</w:t>
+        <w:t>$ tcpdump -v -i enp0s8 port 5060</w:t>
       </w:r>
     </w:p>
     <w:p>
@@ -956,8 +949,6 @@
           <w:lang w:val="en-US"/>
         </w:rPr>
       </w:pPr>
-      <w:bookmarkStart w:id="0" w:name="_GoBack"/>
-      <w:bookmarkEnd w:id="0"/>
     </w:p>
     <w:p>
       <w:pPr>
@@ -1103,23 +1094,7 @@
           <w:sz w:val="26"/>
           <w:szCs w:val="26"/>
         </w:rPr>
-        <w:t xml:space="preserve">$ tcpdump -v -i </w:t>
-      </w:r>
-      <w:r>
-        <w:rPr>
-          <w:color w:val="FFFFFF"/>
-          <w:sz w:val="26"/>
-          <w:szCs w:val="26"/>
-        </w:rPr>
-        <w:t>lo</w:t>
-      </w:r>
-      <w:r>
-        <w:rPr>
-          <w:color w:val="FFFFFF"/>
-          <w:sz w:val="26"/>
-          <w:szCs w:val="26"/>
-        </w:rPr>
-        <w:t xml:space="preserve"> port 5038</w:t>
+        <w:t>$ tcpdump -v -i lo port 5038</w:t>
       </w:r>
     </w:p>
     <w:p/>
